--- a/algorithm.docx
+++ b/algorithm.docx
@@ -1,6 +1,6 @@
 
 <file path=word/document.xml><?xml version="1.0" encoding="utf-8"?>
-<w:document xmlns:wpc="http://schemas.microsoft.com/office/word/2010/wordprocessingCanvas" xmlns:cx="http://schemas.microsoft.com/office/drawing/2014/chartex" xmlns:cx1="http://schemas.microsoft.com/office/drawing/2015/9/8/chartex" xmlns:cx2="http://schemas.microsoft.com/office/drawing/2015/10/21/chartex" xmlns:cx3="http://schemas.microsoft.com/office/drawing/2016/5/9/chartex" xmlns:cx4="http://schemas.microsoft.com/office/drawing/2016/5/10/chartex" xmlns:cx5="http://schemas.microsoft.com/office/drawing/2016/5/11/chartex" xmlns:cx6="http://schemas.microsoft.com/office/drawing/2016/5/12/chartex" xmlns:cx7="http://schemas.microsoft.com/office/drawing/2016/5/13/chartex" xmlns:cx8="http://schemas.microsoft.com/office/drawing/2016/5/14/chartex" xmlns:mc="http://schemas.openxmlformats.org/markup-compatibility/2006" xmlns:aink="http://schemas.microsoft.com/office/drawing/2016/ink" xmlns:am3d="http://schemas.microsoft.com/office/drawing/2017/model3d" xmlns:o="urn:schemas-microsoft-com:office:office" xmlns:r="http://schemas.openxmlformats.org/officeDocument/2006/relationships" xmlns:m="http://schemas.openxmlformats.org/officeDocument/2006/math" xmlns:v="urn:schemas-microsoft-com:vml" xmlns:wp14="http://schemas.microsoft.com/office/word/2010/wordprocessingDrawing" xmlns:wp="http://schemas.openxmlformats.org/drawingml/2006/wordprocessingDrawing" xmlns:w10="urn:schemas-microsoft-com:office:word" xmlns:w="http://schemas.openxmlformats.org/wordprocessingml/2006/main" xmlns:w14="http://schemas.microsoft.com/office/word/2010/wordml" xmlns:w15="http://schemas.microsoft.com/office/word/2012/wordml" xmlns:w16cex="http://schemas.microsoft.com/office/word/2018/wordml/cex" xmlns:w16cid="http://schemas.microsoft.com/office/word/2016/wordml/cid" xmlns:w16="http://schemas.microsoft.com/office/word/2018/wordml" xmlns:w16sdtdh="http://schemas.microsoft.com/office/word/2020/wordml/sdtdatahash" xmlns:w16se="http://schemas.microsoft.com/office/word/2015/wordml/symex" xmlns:wpg="http://schemas.microsoft.com/office/word/2010/wordprocessingGroup" xmlns:wpi="http://schemas.microsoft.com/office/word/2010/wordprocessingInk" xmlns:wne="http://schemas.microsoft.com/office/word/2006/wordml" xmlns:wps="http://schemas.microsoft.com/office/word/2010/wordprocessingShape" mc:Ignorable="w14 w15 w16se w16cid w16 w16cex w16sdtdh wp14">
+<w:document xmlns:wpc="http://schemas.microsoft.com/office/word/2010/wordprocessingCanvas" xmlns:cx="http://schemas.microsoft.com/office/drawing/2014/chartex" xmlns:cx1="http://schemas.microsoft.com/office/drawing/2015/9/8/chartex" xmlns:cx2="http://schemas.microsoft.com/office/drawing/2015/10/21/chartex" xmlns:cx3="http://schemas.microsoft.com/office/drawing/2016/5/9/chartex" xmlns:cx4="http://schemas.microsoft.com/office/drawing/2016/5/10/chartex" xmlns:cx5="http://schemas.microsoft.com/office/drawing/2016/5/11/chartex" xmlns:cx6="http://schemas.microsoft.com/office/drawing/2016/5/12/chartex" xmlns:cx7="http://schemas.microsoft.com/office/drawing/2016/5/13/chartex" xmlns:cx8="http://schemas.microsoft.com/office/drawing/2016/5/14/chartex" xmlns:mc="http://schemas.openxmlformats.org/markup-compatibility/2006" xmlns:aink="http://schemas.microsoft.com/office/drawing/2016/ink" xmlns:am3d="http://schemas.microsoft.com/office/drawing/2017/model3d" xmlns:o="urn:schemas-microsoft-com:office:office" xmlns:oel="http://schemas.microsoft.com/office/2019/extlst" xmlns:r="http://schemas.openxmlformats.org/officeDocument/2006/relationships" xmlns:m="http://schemas.openxmlformats.org/officeDocument/2006/math" xmlns:v="urn:schemas-microsoft-com:vml" xmlns:wp14="http://schemas.microsoft.com/office/word/2010/wordprocessingDrawing" xmlns:wp="http://schemas.openxmlformats.org/drawingml/2006/wordprocessingDrawing" xmlns:w10="urn:schemas-microsoft-com:office:word" xmlns:w="http://schemas.openxmlformats.org/wordprocessingml/2006/main" xmlns:w14="http://schemas.microsoft.com/office/word/2010/wordml" xmlns:w15="http://schemas.microsoft.com/office/word/2012/wordml" xmlns:w16cex="http://schemas.microsoft.com/office/word/2018/wordml/cex" xmlns:w16cid="http://schemas.microsoft.com/office/word/2016/wordml/cid" xmlns:w16="http://schemas.microsoft.com/office/word/2018/wordml" xmlns:w16sdtdh="http://schemas.microsoft.com/office/word/2020/wordml/sdtdatahash" xmlns:w16se="http://schemas.microsoft.com/office/word/2015/wordml/symex" xmlns:wpg="http://schemas.microsoft.com/office/word/2010/wordprocessingGroup" xmlns:wpi="http://schemas.microsoft.com/office/word/2010/wordprocessingInk" xmlns:wne="http://schemas.microsoft.com/office/word/2006/wordml" xmlns:wps="http://schemas.microsoft.com/office/word/2010/wordprocessingShape" mc:Ignorable="w14 w15 w16se w16cid w16 w16cex w16sdtdh wp14">
   <w:body>
     <w:p>
       <w:pPr>
@@ -11,7 +11,13 @@
         </w:numPr>
       </w:pPr>
       <w:r>
-        <w:t xml:space="preserve">Write algorithm for Lab1 here. </w:t>
+        <w:t>Write algorithm for Lab</w:t>
+      </w:r>
+      <w:r>
+        <w:t>3</w:t>
+      </w:r>
+      <w:r>
+        <w:t xml:space="preserve"> here. </w:t>
       </w:r>
     </w:p>
     <w:p>
@@ -33,6 +39,185 @@
       </w:pPr>
       <w:r>
         <w:t>Algorithm</w:t>
+      </w:r>
+    </w:p>
+    <w:p/>
+    <w:p>
+      <w:pPr>
+        <w:pStyle w:val="ListParagraph"/>
+        <w:numPr>
+          <w:ilvl w:val="0"/>
+          <w:numId w:val="2"/>
+        </w:numPr>
+      </w:pPr>
+      <w:r>
+        <w:t xml:space="preserve">Define the variables hill type, points per meter, height, and par. </w:t>
+      </w:r>
+    </w:p>
+    <w:p>
+      <w:pPr>
+        <w:pStyle w:val="ListParagraph"/>
+        <w:numPr>
+          <w:ilvl w:val="0"/>
+          <w:numId w:val="2"/>
+        </w:numPr>
+      </w:pPr>
+      <w:r>
+        <w:t>Ask user for hill type</w:t>
+      </w:r>
+      <w:r>
+        <w:t>, time in the air, distance,</w:t>
+      </w:r>
+      <w:r>
+        <w:t xml:space="preserve"> and jumpers speed at the end of the ramp. </w:t>
+      </w:r>
+    </w:p>
+    <w:p>
+      <w:pPr>
+        <w:pStyle w:val="ListParagraph"/>
+        <w:numPr>
+          <w:ilvl w:val="0"/>
+          <w:numId w:val="2"/>
+        </w:numPr>
+      </w:pPr>
+      <w:r>
+        <w:t>Calculate the time in air using the equation:</w:t>
+      </w:r>
+    </w:p>
+    <w:p>
+      <w:pPr>
+        <w:pStyle w:val="ListParagraph"/>
+        <w:ind w:left="3600" w:firstLine="720"/>
+      </w:pPr>
+      <w:r>
+        <w:t>sqrt((2*height)/9.8)</w:t>
+      </w:r>
+    </w:p>
+    <w:p>
+      <w:pPr>
+        <w:pStyle w:val="ListParagraph"/>
+        <w:numPr>
+          <w:ilvl w:val="0"/>
+          <w:numId w:val="2"/>
+        </w:numPr>
+      </w:pPr>
+      <w:r>
+        <w:t>Then calculate the distance traveled using the equation:</w:t>
+      </w:r>
+    </w:p>
+    <w:p>
+      <w:pPr>
+        <w:pStyle w:val="ListParagraph"/>
+        <w:ind w:left="5760"/>
+      </w:pPr>
+      <w:r>
+        <w:t>Jumpers speed * Time in air</w:t>
+      </w:r>
+    </w:p>
+    <w:p>
+      <w:pPr>
+        <w:pStyle w:val="ListParagraph"/>
+        <w:numPr>
+          <w:ilvl w:val="0"/>
+          <w:numId w:val="2"/>
+        </w:numPr>
+      </w:pPr>
+      <w:r>
+        <w:t xml:space="preserve">After, calculate the </w:t>
+      </w:r>
+      <w:proofErr w:type="gramStart"/>
+      <w:r>
+        <w:t>amount</w:t>
+      </w:r>
+      <w:proofErr w:type="gramEnd"/>
+      <w:r>
+        <w:t xml:space="preserve"> of points they would get on the chosen hill using the equation:</w:t>
+      </w:r>
+    </w:p>
+    <w:p>
+      <w:pPr>
+        <w:pStyle w:val="ListParagraph"/>
+        <w:ind w:left="1440"/>
+      </w:pPr>
+      <w:r>
+        <w:t>60 + (distance – par) * points per meter</w:t>
+      </w:r>
+    </w:p>
+    <w:p>
+      <w:pPr>
+        <w:pStyle w:val="ListParagraph"/>
+        <w:numPr>
+          <w:ilvl w:val="0"/>
+          <w:numId w:val="2"/>
+        </w:numPr>
+      </w:pPr>
+      <w:r>
+        <w:t>If points are greater than or equal to 61:</w:t>
+      </w:r>
+    </w:p>
+    <w:p>
+      <w:pPr>
+        <w:ind w:left="4320"/>
+      </w:pPr>
+      <w:r>
+        <w:t>Output “Great job for doing better than par”</w:t>
+      </w:r>
+    </w:p>
+    <w:p>
+      <w:pPr>
+        <w:pStyle w:val="ListParagraph"/>
+        <w:numPr>
+          <w:ilvl w:val="0"/>
+          <w:numId w:val="2"/>
+        </w:numPr>
+      </w:pPr>
+      <w:r>
+        <w:t>Otherwise: If points are less than 10:</w:t>
+      </w:r>
+    </w:p>
+    <w:p>
+      <w:pPr>
+        <w:pStyle w:val="ListParagraph"/>
+        <w:ind w:left="4320"/>
+      </w:pPr>
+      <w:r>
+        <w:t>Output: “What happened??”</w:t>
+      </w:r>
+    </w:p>
+    <w:p>
+      <w:pPr>
+        <w:pStyle w:val="ListParagraph"/>
+        <w:numPr>
+          <w:ilvl w:val="0"/>
+          <w:numId w:val="2"/>
+        </w:numPr>
+      </w:pPr>
+      <w:r>
+        <w:t>Otherwis</w:t>
+      </w:r>
+      <w:r>
+        <w:t>e:</w:t>
+      </w:r>
+    </w:p>
+    <w:p>
+      <w:pPr>
+        <w:pStyle w:val="ListParagraph"/>
+        <w:ind w:left="2160"/>
+      </w:pPr>
+      <w:r>
+        <w:t>Output: “Sorry you didn’t go very far”</w:t>
+      </w:r>
+    </w:p>
+    <w:p>
+      <w:pPr>
+        <w:pStyle w:val="ListParagraph"/>
+        <w:numPr>
+          <w:ilvl w:val="0"/>
+          <w:numId w:val="2"/>
+        </w:numPr>
+      </w:pPr>
+      <w:r>
+        <w:t xml:space="preserve">Output distance and points </w:t>
       </w:r>
     </w:p>
     <w:sectPr>
@@ -46,7 +231,7 @@
 </file>
 
 <file path=word/numbering.xml><?xml version="1.0" encoding="utf-8"?>
-<w:numbering xmlns:wpc="http://schemas.microsoft.com/office/word/2010/wordprocessingCanvas" xmlns:cx="http://schemas.microsoft.com/office/drawing/2014/chartex" xmlns:cx1="http://schemas.microsoft.com/office/drawing/2015/9/8/chartex" xmlns:cx2="http://schemas.microsoft.com/office/drawing/2015/10/21/chartex" xmlns:cx3="http://schemas.microsoft.com/office/drawing/2016/5/9/chartex" xmlns:cx4="http://schemas.microsoft.com/office/drawing/2016/5/10/chartex" xmlns:cx5="http://schemas.microsoft.com/office/drawing/2016/5/11/chartex" xmlns:cx6="http://schemas.microsoft.com/office/drawing/2016/5/12/chartex" xmlns:cx7="http://schemas.microsoft.com/office/drawing/2016/5/13/chartex" xmlns:cx8="http://schemas.microsoft.com/office/drawing/2016/5/14/chartex" xmlns:mc="http://schemas.openxmlformats.org/markup-compatibility/2006" xmlns:aink="http://schemas.microsoft.com/office/drawing/2016/ink" xmlns:am3d="http://schemas.microsoft.com/office/drawing/2017/model3d" xmlns:o="urn:schemas-microsoft-com:office:office" xmlns:r="http://schemas.openxmlformats.org/officeDocument/2006/relationships" xmlns:m="http://schemas.openxmlformats.org/officeDocument/2006/math" xmlns:v="urn:schemas-microsoft-com:vml" xmlns:wp14="http://schemas.microsoft.com/office/word/2010/wordprocessingDrawing" xmlns:wp="http://schemas.openxmlformats.org/drawingml/2006/wordprocessingDrawing" xmlns:w10="urn:schemas-microsoft-com:office:word" xmlns:w="http://schemas.openxmlformats.org/wordprocessingml/2006/main" xmlns:w14="http://schemas.microsoft.com/office/word/2010/wordml" xmlns:w15="http://schemas.microsoft.com/office/word/2012/wordml" xmlns:w16cex="http://schemas.microsoft.com/office/word/2018/wordml/cex" xmlns:w16cid="http://schemas.microsoft.com/office/word/2016/wordml/cid" xmlns:w16="http://schemas.microsoft.com/office/word/2018/wordml" xmlns:w16sdtdh="http://schemas.microsoft.com/office/word/2020/wordml/sdtdatahash" xmlns:w16se="http://schemas.microsoft.com/office/word/2015/wordml/symex" xmlns:wpg="http://schemas.microsoft.com/office/word/2010/wordprocessingGroup" xmlns:wpi="http://schemas.microsoft.com/office/word/2010/wordprocessingInk" xmlns:wne="http://schemas.microsoft.com/office/word/2006/wordml" xmlns:wps="http://schemas.microsoft.com/office/word/2010/wordprocessingShape" mc:Ignorable="w14 w15 w16se w16cid w16 w16cex w16sdtdh wp14">
+<w:numbering xmlns:wpc="http://schemas.microsoft.com/office/word/2010/wordprocessingCanvas" xmlns:cx="http://schemas.microsoft.com/office/drawing/2014/chartex" xmlns:cx1="http://schemas.microsoft.com/office/drawing/2015/9/8/chartex" xmlns:cx2="http://schemas.microsoft.com/office/drawing/2015/10/21/chartex" xmlns:cx3="http://schemas.microsoft.com/office/drawing/2016/5/9/chartex" xmlns:cx4="http://schemas.microsoft.com/office/drawing/2016/5/10/chartex" xmlns:cx5="http://schemas.microsoft.com/office/drawing/2016/5/11/chartex" xmlns:cx6="http://schemas.microsoft.com/office/drawing/2016/5/12/chartex" xmlns:cx7="http://schemas.microsoft.com/office/drawing/2016/5/13/chartex" xmlns:cx8="http://schemas.microsoft.com/office/drawing/2016/5/14/chartex" xmlns:mc="http://schemas.openxmlformats.org/markup-compatibility/2006" xmlns:aink="http://schemas.microsoft.com/office/drawing/2016/ink" xmlns:am3d="http://schemas.microsoft.com/office/drawing/2017/model3d" xmlns:o="urn:schemas-microsoft-com:office:office" xmlns:oel="http://schemas.microsoft.com/office/2019/extlst" xmlns:r="http://schemas.openxmlformats.org/officeDocument/2006/relationships" xmlns:m="http://schemas.openxmlformats.org/officeDocument/2006/math" xmlns:v="urn:schemas-microsoft-com:vml" xmlns:wp14="http://schemas.microsoft.com/office/word/2010/wordprocessingDrawing" xmlns:wp="http://schemas.openxmlformats.org/drawingml/2006/wordprocessingDrawing" xmlns:w10="urn:schemas-microsoft-com:office:word" xmlns:w="http://schemas.openxmlformats.org/wordprocessingml/2006/main" xmlns:w14="http://schemas.microsoft.com/office/word/2010/wordml" xmlns:w15="http://schemas.microsoft.com/office/word/2012/wordml" xmlns:w16cex="http://schemas.microsoft.com/office/word/2018/wordml/cex" xmlns:w16cid="http://schemas.microsoft.com/office/word/2016/wordml/cid" xmlns:w16="http://schemas.microsoft.com/office/word/2018/wordml" xmlns:w16sdtdh="http://schemas.microsoft.com/office/word/2020/wordml/sdtdatahash" xmlns:w16se="http://schemas.microsoft.com/office/word/2015/wordml/symex" xmlns:wpg="http://schemas.microsoft.com/office/word/2010/wordprocessingGroup" xmlns:wpi="http://schemas.microsoft.com/office/word/2010/wordprocessingInk" xmlns:wne="http://schemas.microsoft.com/office/word/2006/wordml" xmlns:wps="http://schemas.microsoft.com/office/word/2010/wordprocessingShape" mc:Ignorable="w14 w15 w16se w16cid w16 w16cex w16sdtdh wp14">
   <w:abstractNum w:abstractNumId="0" w15:restartNumberingAfterBreak="0">
     <w:nsid w:val="511C70D1"/>
     <w:multiLevelType w:val="hybridMultilevel"/>
@@ -133,8 +318,100 @@
       </w:pPr>
     </w:lvl>
   </w:abstractNum>
-  <w:num w:numId="1">
+  <w:abstractNum w:abstractNumId="1" w15:restartNumberingAfterBreak="0">
+    <w:nsid w:val="61001532"/>
+    <w:multiLevelType w:val="hybridMultilevel"/>
+    <w:tmpl w:val="12721E20"/>
+    <w:lvl w:ilvl="0" w:tplc="04090011">
+      <w:start w:val="1"/>
+      <w:numFmt w:val="decimal"/>
+      <w:lvlText w:val="%1)"/>
+      <w:lvlJc w:val="left"/>
+      <w:pPr>
+        <w:ind w:left="720" w:hanging="360"/>
+      </w:pPr>
+      <w:rPr>
+        <w:rFonts w:hint="default"/>
+      </w:rPr>
+    </w:lvl>
+    <w:lvl w:ilvl="1" w:tplc="04090019" w:tentative="1">
+      <w:start w:val="1"/>
+      <w:numFmt w:val="lowerLetter"/>
+      <w:lvlText w:val="%2."/>
+      <w:lvlJc w:val="left"/>
+      <w:pPr>
+        <w:ind w:left="1440" w:hanging="360"/>
+      </w:pPr>
+    </w:lvl>
+    <w:lvl w:ilvl="2" w:tplc="0409001B" w:tentative="1">
+      <w:start w:val="1"/>
+      <w:numFmt w:val="lowerRoman"/>
+      <w:lvlText w:val="%3."/>
+      <w:lvlJc w:val="right"/>
+      <w:pPr>
+        <w:ind w:left="2160" w:hanging="180"/>
+      </w:pPr>
+    </w:lvl>
+    <w:lvl w:ilvl="3" w:tplc="0409000F" w:tentative="1">
+      <w:start w:val="1"/>
+      <w:numFmt w:val="decimal"/>
+      <w:lvlText w:val="%4."/>
+      <w:lvlJc w:val="left"/>
+      <w:pPr>
+        <w:ind w:left="2880" w:hanging="360"/>
+      </w:pPr>
+    </w:lvl>
+    <w:lvl w:ilvl="4" w:tplc="04090019" w:tentative="1">
+      <w:start w:val="1"/>
+      <w:numFmt w:val="lowerLetter"/>
+      <w:lvlText w:val="%5."/>
+      <w:lvlJc w:val="left"/>
+      <w:pPr>
+        <w:ind w:left="3600" w:hanging="360"/>
+      </w:pPr>
+    </w:lvl>
+    <w:lvl w:ilvl="5" w:tplc="0409001B" w:tentative="1">
+      <w:start w:val="1"/>
+      <w:numFmt w:val="lowerRoman"/>
+      <w:lvlText w:val="%6."/>
+      <w:lvlJc w:val="right"/>
+      <w:pPr>
+        <w:ind w:left="4320" w:hanging="180"/>
+      </w:pPr>
+    </w:lvl>
+    <w:lvl w:ilvl="6" w:tplc="0409000F" w:tentative="1">
+      <w:start w:val="1"/>
+      <w:numFmt w:val="decimal"/>
+      <w:lvlText w:val="%7."/>
+      <w:lvlJc w:val="left"/>
+      <w:pPr>
+        <w:ind w:left="5040" w:hanging="360"/>
+      </w:pPr>
+    </w:lvl>
+    <w:lvl w:ilvl="7" w:tplc="04090019" w:tentative="1">
+      <w:start w:val="1"/>
+      <w:numFmt w:val="lowerLetter"/>
+      <w:lvlText w:val="%8."/>
+      <w:lvlJc w:val="left"/>
+      <w:pPr>
+        <w:ind w:left="5760" w:hanging="360"/>
+      </w:pPr>
+    </w:lvl>
+    <w:lvl w:ilvl="8" w:tplc="0409001B" w:tentative="1">
+      <w:start w:val="1"/>
+      <w:numFmt w:val="lowerRoman"/>
+      <w:lvlText w:val="%9."/>
+      <w:lvlJc w:val="right"/>
+      <w:pPr>
+        <w:ind w:left="6480" w:hanging="180"/>
+      </w:pPr>
+    </w:lvl>
+  </w:abstractNum>
+  <w:num w:numId="1" w16cid:durableId="20514796">
     <w:abstractNumId w:val="0"/>
+  </w:num>
+  <w:num w:numId="2" w16cid:durableId="1484198886">
+    <w:abstractNumId w:val="1"/>
   </w:num>
 </w:numbering>
 </file>
@@ -782,6 +1059,17 @@
       <w:szCs w:val="32"/>
     </w:rPr>
   </w:style>
+  <w:style w:type="paragraph" w:styleId="ListParagraph">
+    <w:name w:val="List Paragraph"/>
+    <w:basedOn w:val="Normal"/>
+    <w:uiPriority w:val="34"/>
+    <w:qFormat/>
+    <w:rsid w:val="00656D0C"/>
+    <w:pPr>
+      <w:ind w:left="720"/>
+      <w:contextualSpacing/>
+    </w:pPr>
+  </w:style>
 </w:styles>
 </file>
 

--- a/algorithm.docx
+++ b/algorithm.docx
@@ -66,7 +66,7 @@
         <w:t>Ask user for hill type</w:t>
       </w:r>
       <w:r>
-        <w:t>, time in the air, distance,</w:t>
+        <w:t>,</w:t>
       </w:r>
       <w:r>
         <w:t xml:space="preserve"> and jumpers speed at the end of the ramp. </w:t>

--- a/algorithm.docx
+++ b/algorithm.docx
@@ -51,7 +51,74 @@
         </w:numPr>
       </w:pPr>
       <w:r>
-        <w:t xml:space="preserve">Define the variables hill type, points per meter, height, and par. </w:t>
+        <w:t>Prompt user to type in Hill Type</w:t>
+      </w:r>
+    </w:p>
+    <w:p>
+      <w:pPr>
+        <w:pStyle w:val="ListParagraph"/>
+        <w:numPr>
+          <w:ilvl w:val="1"/>
+          <w:numId w:val="2"/>
+        </w:numPr>
+      </w:pPr>
+      <w:r>
+        <w:t xml:space="preserve">If Hill Type is Normal: </w:t>
+      </w:r>
+      <w:r>
+        <w:t xml:space="preserve">use 46 meters for height, 2 points per meter, and </w:t>
+      </w:r>
+      <w:proofErr w:type="gramStart"/>
+      <w:r>
+        <w:t>90 meter</w:t>
+      </w:r>
+      <w:proofErr w:type="gramEnd"/>
+      <w:r>
+        <w:t xml:space="preserve"> par distance</w:t>
+      </w:r>
+    </w:p>
+    <w:p>
+      <w:pPr>
+        <w:pStyle w:val="ListParagraph"/>
+        <w:numPr>
+          <w:ilvl w:val="1"/>
+          <w:numId w:val="2"/>
+        </w:numPr>
+      </w:pPr>
+      <w:r>
+        <w:t xml:space="preserve">If Hill Type is Large: </w:t>
+      </w:r>
+      <w:r>
+        <w:t xml:space="preserve">use 70 meters for height, 1.8 points per meter, and </w:t>
+      </w:r>
+      <w:proofErr w:type="gramStart"/>
+      <w:r>
+        <w:t>120 meter</w:t>
+      </w:r>
+      <w:proofErr w:type="gramEnd"/>
+      <w:r>
+        <w:t xml:space="preserve"> par distance</w:t>
+      </w:r>
+    </w:p>
+    <w:p>
+      <w:pPr>
+        <w:pStyle w:val="ListParagraph"/>
+        <w:numPr>
+          <w:ilvl w:val="1"/>
+          <w:numId w:val="2"/>
+        </w:numPr>
+      </w:pPr>
+      <w:r>
+        <w:t>Otherwise:</w:t>
+      </w:r>
+    </w:p>
+    <w:p>
+      <w:pPr>
+        <w:pStyle w:val="ListParagraph"/>
+        <w:ind w:left="2160"/>
+      </w:pPr>
+      <w:r>
+        <w:t xml:space="preserve">Output: “not acceptable” </w:t>
       </w:r>
     </w:p>
     <w:p>
@@ -63,13 +130,30 @@
         </w:numPr>
       </w:pPr>
       <w:r>
-        <w:t>Ask user for hill type</w:t>
-      </w:r>
-      <w:r>
-        <w:t>,</w:t>
-      </w:r>
-      <w:r>
-        <w:t xml:space="preserve"> and jumpers speed at the end of the ramp. </w:t>
+        <w:t xml:space="preserve">Prompt user to input </w:t>
+      </w:r>
+      <w:r>
+        <w:t xml:space="preserve">jumpers speed </w:t>
+      </w:r>
+      <w:r>
+        <w:t xml:space="preserve">to define the </w:t>
+      </w:r>
+      <w:proofErr w:type="spellStart"/>
+      <w:r>
+        <w:t>jumpr</w:t>
+      </w:r>
+      <w:r>
+        <w:t>s</w:t>
+      </w:r>
+      <w:proofErr w:type="spellEnd"/>
+      <w:r>
+        <w:t xml:space="preserve"> </w:t>
+      </w:r>
+      <w:r>
+        <w:t xml:space="preserve">speed </w:t>
+      </w:r>
+      <w:r>
+        <w:t xml:space="preserve">variable </w:t>
       </w:r>
     </w:p>
     <w:p>
@@ -157,7 +241,11 @@
     </w:p>
     <w:p>
       <w:pPr>
-        <w:ind w:left="4320"/>
+        <w:pStyle w:val="ListParagraph"/>
+        <w:numPr>
+          <w:ilvl w:val="1"/>
+          <w:numId w:val="2"/>
+        </w:numPr>
       </w:pPr>
       <w:r>
         <w:t>Output “Great job for doing better than par”</w:t>
@@ -178,7 +266,10 @@
     <w:p>
       <w:pPr>
         <w:pStyle w:val="ListParagraph"/>
-        <w:ind w:left="4320"/>
+        <w:numPr>
+          <w:ilvl w:val="1"/>
+          <w:numId w:val="2"/>
+        </w:numPr>
       </w:pPr>
       <w:r>
         <w:t>Output: “What happened??”</w:t>
@@ -202,7 +293,10 @@
     <w:p>
       <w:pPr>
         <w:pStyle w:val="ListParagraph"/>
-        <w:ind w:left="2160"/>
+        <w:numPr>
+          <w:ilvl w:val="1"/>
+          <w:numId w:val="2"/>
+        </w:numPr>
       </w:pPr>
       <w:r>
         <w:t>Output: “Sorry you didn’t go very far”</w:t>
@@ -334,7 +428,7 @@
         <w:rFonts w:hint="default"/>
       </w:rPr>
     </w:lvl>
-    <w:lvl w:ilvl="1" w:tplc="04090019" w:tentative="1">
+    <w:lvl w:ilvl="1" w:tplc="04090019">
       <w:start w:val="1"/>
       <w:numFmt w:val="lowerLetter"/>
       <w:lvlText w:val="%2."/>

--- a/algorithm.docx
+++ b/algorithm.docx
@@ -1,6 +1,6 @@
 
 <file path=word/document.xml><?xml version="1.0" encoding="utf-8"?>
-<w:document xmlns:wpc="http://schemas.microsoft.com/office/word/2010/wordprocessingCanvas" xmlns:cx="http://schemas.microsoft.com/office/drawing/2014/chartex" xmlns:cx1="http://schemas.microsoft.com/office/drawing/2015/9/8/chartex" xmlns:cx2="http://schemas.microsoft.com/office/drawing/2015/10/21/chartex" xmlns:cx3="http://schemas.microsoft.com/office/drawing/2016/5/9/chartex" xmlns:cx4="http://schemas.microsoft.com/office/drawing/2016/5/10/chartex" xmlns:cx5="http://schemas.microsoft.com/office/drawing/2016/5/11/chartex" xmlns:cx6="http://schemas.microsoft.com/office/drawing/2016/5/12/chartex" xmlns:cx7="http://schemas.microsoft.com/office/drawing/2016/5/13/chartex" xmlns:cx8="http://schemas.microsoft.com/office/drawing/2016/5/14/chartex" xmlns:mc="http://schemas.openxmlformats.org/markup-compatibility/2006" xmlns:aink="http://schemas.microsoft.com/office/drawing/2016/ink" xmlns:am3d="http://schemas.microsoft.com/office/drawing/2017/model3d" xmlns:o="urn:schemas-microsoft-com:office:office" xmlns:oel="http://schemas.microsoft.com/office/2019/extlst" xmlns:r="http://schemas.openxmlformats.org/officeDocument/2006/relationships" xmlns:m="http://schemas.openxmlformats.org/officeDocument/2006/math" xmlns:v="urn:schemas-microsoft-com:vml" xmlns:wp14="http://schemas.microsoft.com/office/word/2010/wordprocessingDrawing" xmlns:wp="http://schemas.openxmlformats.org/drawingml/2006/wordprocessingDrawing" xmlns:w10="urn:schemas-microsoft-com:office:word" xmlns:w="http://schemas.openxmlformats.org/wordprocessingml/2006/main" xmlns:w14="http://schemas.microsoft.com/office/word/2010/wordml" xmlns:w15="http://schemas.microsoft.com/office/word/2012/wordml" xmlns:w16cex="http://schemas.microsoft.com/office/word/2018/wordml/cex" xmlns:w16cid="http://schemas.microsoft.com/office/word/2016/wordml/cid" xmlns:w16="http://schemas.microsoft.com/office/word/2018/wordml" xmlns:w16sdtdh="http://schemas.microsoft.com/office/word/2020/wordml/sdtdatahash" xmlns:w16se="http://schemas.microsoft.com/office/word/2015/wordml/symex" xmlns:wpg="http://schemas.microsoft.com/office/word/2010/wordprocessingGroup" xmlns:wpi="http://schemas.microsoft.com/office/word/2010/wordprocessingInk" xmlns:wne="http://schemas.microsoft.com/office/word/2006/wordml" xmlns:wps="http://schemas.microsoft.com/office/word/2010/wordprocessingShape" mc:Ignorable="w14 w15 w16se w16cid w16 w16cex w16sdtdh wp14">
+<w:document xmlns:wpc="http://schemas.microsoft.com/office/word/2010/wordprocessingCanvas" xmlns:cx="http://schemas.microsoft.com/office/drawing/2014/chartex" xmlns:cx1="http://schemas.microsoft.com/office/drawing/2015/9/8/chartex" xmlns:cx2="http://schemas.microsoft.com/office/drawing/2015/10/21/chartex" xmlns:cx3="http://schemas.microsoft.com/office/drawing/2016/5/9/chartex" xmlns:cx4="http://schemas.microsoft.com/office/drawing/2016/5/10/chartex" xmlns:cx5="http://schemas.microsoft.com/office/drawing/2016/5/11/chartex" xmlns:cx6="http://schemas.microsoft.com/office/drawing/2016/5/12/chartex" xmlns:cx7="http://schemas.microsoft.com/office/drawing/2016/5/13/chartex" xmlns:cx8="http://schemas.microsoft.com/office/drawing/2016/5/14/chartex" xmlns:mc="http://schemas.openxmlformats.org/markup-compatibility/2006" xmlns:aink="http://schemas.microsoft.com/office/drawing/2016/ink" xmlns:am3d="http://schemas.microsoft.com/office/drawing/2017/model3d" xmlns:o="urn:schemas-microsoft-com:office:office" xmlns:oel="http://schemas.microsoft.com/office/2019/extlst" xmlns:r="http://schemas.openxmlformats.org/officeDocument/2006/relationships" xmlns:m="http://schemas.openxmlformats.org/officeDocument/2006/math" xmlns:v="urn:schemas-microsoft-com:vml" xmlns:wp14="http://schemas.microsoft.com/office/word/2010/wordprocessingDrawing" xmlns:wp="http://schemas.openxmlformats.org/drawingml/2006/wordprocessingDrawing" xmlns:w10="urn:schemas-microsoft-com:office:word" xmlns:w="http://schemas.openxmlformats.org/wordprocessingml/2006/main" xmlns:w14="http://schemas.microsoft.com/office/word/2010/wordml" xmlns:w15="http://schemas.microsoft.com/office/word/2012/wordml" xmlns:w16cex="http://schemas.microsoft.com/office/word/2018/wordml/cex" xmlns:w16cid="http://schemas.microsoft.com/office/word/2016/wordml/cid" xmlns:w16="http://schemas.microsoft.com/office/word/2018/wordml" xmlns:w16du="http://schemas.microsoft.com/office/word/2023/wordml/word16du" xmlns:w16sdtdh="http://schemas.microsoft.com/office/word/2020/wordml/sdtdatahash" xmlns:w16se="http://schemas.microsoft.com/office/word/2015/wordml/symex" xmlns:wpg="http://schemas.microsoft.com/office/word/2010/wordprocessingGroup" xmlns:wpi="http://schemas.microsoft.com/office/word/2010/wordprocessingInk" xmlns:wne="http://schemas.microsoft.com/office/word/2006/wordml" xmlns:wps="http://schemas.microsoft.com/office/word/2010/wordprocessingShape" mc:Ignorable="w14 w15 w16se w16cid w16 w16cex w16sdtdh w16du wp14">
   <w:body>
     <w:p>
       <w:pPr>
@@ -58,14 +58,29 @@
       <w:pPr>
         <w:pStyle w:val="ListParagraph"/>
         <w:numPr>
+          <w:ilvl w:val="0"/>
+          <w:numId w:val="2"/>
+        </w:numPr>
+      </w:pPr>
+      <w:r>
+        <w:t xml:space="preserve">If Hill Type is </w:t>
+      </w:r>
+      <w:r>
+        <w:t>n</w:t>
+      </w:r>
+      <w:r>
+        <w:t>ormal</w:t>
+      </w:r>
+    </w:p>
+    <w:p>
+      <w:pPr>
+        <w:pStyle w:val="ListParagraph"/>
+        <w:numPr>
           <w:ilvl w:val="1"/>
           <w:numId w:val="2"/>
         </w:numPr>
       </w:pPr>
       <w:r>
-        <w:t xml:space="preserve">If Hill Type is Normal: </w:t>
-      </w:r>
-      <w:r>
         <w:t xml:space="preserve">use 46 meters for height, 2 points per meter, and </w:t>
       </w:r>
       <w:proofErr w:type="gramStart"/>
@@ -81,14 +96,23 @@
       <w:pPr>
         <w:pStyle w:val="ListParagraph"/>
         <w:numPr>
+          <w:ilvl w:val="0"/>
+          <w:numId w:val="2"/>
+        </w:numPr>
+      </w:pPr>
+      <w:r>
+        <w:t>If Hill Type is large</w:t>
+      </w:r>
+    </w:p>
+    <w:p>
+      <w:pPr>
+        <w:pStyle w:val="ListParagraph"/>
+        <w:numPr>
           <w:ilvl w:val="1"/>
           <w:numId w:val="2"/>
         </w:numPr>
       </w:pPr>
       <w:r>
-        <w:t xml:space="preserve">If Hill Type is Large: </w:t>
-      </w:r>
-      <w:r>
         <w:t xml:space="preserve">use 70 meters for height, 1.8 points per meter, and </w:t>
       </w:r>
       <w:proofErr w:type="gramStart"/>
@@ -104,23 +128,27 @@
       <w:pPr>
         <w:pStyle w:val="ListParagraph"/>
         <w:numPr>
+          <w:ilvl w:val="0"/>
+          <w:numId w:val="2"/>
+        </w:numPr>
+      </w:pPr>
+      <w:r>
+        <w:t>Otherwise</w:t>
+      </w:r>
+    </w:p>
+    <w:p>
+      <w:pPr>
+        <w:pStyle w:val="ListParagraph"/>
+        <w:numPr>
           <w:ilvl w:val="1"/>
           <w:numId w:val="2"/>
         </w:numPr>
       </w:pPr>
       <w:r>
-        <w:t>Otherwise:</w:t>
-      </w:r>
-    </w:p>
-    <w:p>
-      <w:pPr>
-        <w:pStyle w:val="ListParagraph"/>
-        <w:ind w:left="2160"/>
-      </w:pPr>
-      <w:r>
-        <w:t xml:space="preserve">Output: “not acceptable” </w:t>
-      </w:r>
-    </w:p>
+        <w:t>Output “not acceptable”</w:t>
+      </w:r>
+    </w:p>
+    <w:p/>
     <w:p>
       <w:pPr>
         <w:pStyle w:val="ListParagraph"/>
@@ -138,14 +166,9 @@
       <w:r>
         <w:t xml:space="preserve">to define the </w:t>
       </w:r>
-      <w:proofErr w:type="spellStart"/>
-      <w:r>
-        <w:t>jumpr</w:t>
-      </w:r>
-      <w:r>
-        <w:t>s</w:t>
-      </w:r>
-      <w:proofErr w:type="spellEnd"/>
+      <w:r>
+        <w:t>jumpers</w:t>
+      </w:r>
       <w:r>
         <w:t xml:space="preserve"> </w:t>
       </w:r>
@@ -171,7 +194,10 @@
     <w:p>
       <w:pPr>
         <w:pStyle w:val="ListParagraph"/>
-        <w:ind w:left="3600" w:firstLine="720"/>
+        <w:numPr>
+          <w:ilvl w:val="1"/>
+          <w:numId w:val="2"/>
+        </w:numPr>
       </w:pPr>
       <w:r>
         <w:t>sqrt((2*height)/9.8)</w:t>
@@ -192,7 +218,10 @@
     <w:p>
       <w:pPr>
         <w:pStyle w:val="ListParagraph"/>
-        <w:ind w:left="5760"/>
+        <w:numPr>
+          <w:ilvl w:val="1"/>
+          <w:numId w:val="2"/>
+        </w:numPr>
       </w:pPr>
       <w:r>
         <w:t>Jumpers speed * Time in air</w:t>
@@ -221,7 +250,10 @@
     <w:p>
       <w:pPr>
         <w:pStyle w:val="ListParagraph"/>
-        <w:ind w:left="1440"/>
+        <w:numPr>
+          <w:ilvl w:val="1"/>
+          <w:numId w:val="2"/>
+        </w:numPr>
       </w:pPr>
       <w:r>
         <w:t>60 + (distance – par) * points per meter</w:t>
@@ -260,7 +292,7 @@
         </w:numPr>
       </w:pPr>
       <w:r>
-        <w:t>Otherwise: If points are less than 10:</w:t>
+        <w:t>If points are less than 10:</w:t>
       </w:r>
     </w:p>
     <w:p>
@@ -325,7 +357,7 @@
 </file>
 
 <file path=word/numbering.xml><?xml version="1.0" encoding="utf-8"?>
-<w:numbering xmlns:wpc="http://schemas.microsoft.com/office/word/2010/wordprocessingCanvas" xmlns:cx="http://schemas.microsoft.com/office/drawing/2014/chartex" xmlns:cx1="http://schemas.microsoft.com/office/drawing/2015/9/8/chartex" xmlns:cx2="http://schemas.microsoft.com/office/drawing/2015/10/21/chartex" xmlns:cx3="http://schemas.microsoft.com/office/drawing/2016/5/9/chartex" xmlns:cx4="http://schemas.microsoft.com/office/drawing/2016/5/10/chartex" xmlns:cx5="http://schemas.microsoft.com/office/drawing/2016/5/11/chartex" xmlns:cx6="http://schemas.microsoft.com/office/drawing/2016/5/12/chartex" xmlns:cx7="http://schemas.microsoft.com/office/drawing/2016/5/13/chartex" xmlns:cx8="http://schemas.microsoft.com/office/drawing/2016/5/14/chartex" xmlns:mc="http://schemas.openxmlformats.org/markup-compatibility/2006" xmlns:aink="http://schemas.microsoft.com/office/drawing/2016/ink" xmlns:am3d="http://schemas.microsoft.com/office/drawing/2017/model3d" xmlns:o="urn:schemas-microsoft-com:office:office" xmlns:oel="http://schemas.microsoft.com/office/2019/extlst" xmlns:r="http://schemas.openxmlformats.org/officeDocument/2006/relationships" xmlns:m="http://schemas.openxmlformats.org/officeDocument/2006/math" xmlns:v="urn:schemas-microsoft-com:vml" xmlns:wp14="http://schemas.microsoft.com/office/word/2010/wordprocessingDrawing" xmlns:wp="http://schemas.openxmlformats.org/drawingml/2006/wordprocessingDrawing" xmlns:w10="urn:schemas-microsoft-com:office:word" xmlns:w="http://schemas.openxmlformats.org/wordprocessingml/2006/main" xmlns:w14="http://schemas.microsoft.com/office/word/2010/wordml" xmlns:w15="http://schemas.microsoft.com/office/word/2012/wordml" xmlns:w16cex="http://schemas.microsoft.com/office/word/2018/wordml/cex" xmlns:w16cid="http://schemas.microsoft.com/office/word/2016/wordml/cid" xmlns:w16="http://schemas.microsoft.com/office/word/2018/wordml" xmlns:w16sdtdh="http://schemas.microsoft.com/office/word/2020/wordml/sdtdatahash" xmlns:w16se="http://schemas.microsoft.com/office/word/2015/wordml/symex" xmlns:wpg="http://schemas.microsoft.com/office/word/2010/wordprocessingGroup" xmlns:wpi="http://schemas.microsoft.com/office/word/2010/wordprocessingInk" xmlns:wne="http://schemas.microsoft.com/office/word/2006/wordml" xmlns:wps="http://schemas.microsoft.com/office/word/2010/wordprocessingShape" mc:Ignorable="w14 w15 w16se w16cid w16 w16cex w16sdtdh wp14">
+<w:numbering xmlns:wpc="http://schemas.microsoft.com/office/word/2010/wordprocessingCanvas" xmlns:cx="http://schemas.microsoft.com/office/drawing/2014/chartex" xmlns:cx1="http://schemas.microsoft.com/office/drawing/2015/9/8/chartex" xmlns:cx2="http://schemas.microsoft.com/office/drawing/2015/10/21/chartex" xmlns:cx3="http://schemas.microsoft.com/office/drawing/2016/5/9/chartex" xmlns:cx4="http://schemas.microsoft.com/office/drawing/2016/5/10/chartex" xmlns:cx5="http://schemas.microsoft.com/office/drawing/2016/5/11/chartex" xmlns:cx6="http://schemas.microsoft.com/office/drawing/2016/5/12/chartex" xmlns:cx7="http://schemas.microsoft.com/office/drawing/2016/5/13/chartex" xmlns:cx8="http://schemas.microsoft.com/office/drawing/2016/5/14/chartex" xmlns:mc="http://schemas.openxmlformats.org/markup-compatibility/2006" xmlns:aink="http://schemas.microsoft.com/office/drawing/2016/ink" xmlns:am3d="http://schemas.microsoft.com/office/drawing/2017/model3d" xmlns:o="urn:schemas-microsoft-com:office:office" xmlns:oel="http://schemas.microsoft.com/office/2019/extlst" xmlns:r="http://schemas.openxmlformats.org/officeDocument/2006/relationships" xmlns:m="http://schemas.openxmlformats.org/officeDocument/2006/math" xmlns:v="urn:schemas-microsoft-com:vml" xmlns:wp14="http://schemas.microsoft.com/office/word/2010/wordprocessingDrawing" xmlns:wp="http://schemas.openxmlformats.org/drawingml/2006/wordprocessingDrawing" xmlns:w10="urn:schemas-microsoft-com:office:word" xmlns:w="http://schemas.openxmlformats.org/wordprocessingml/2006/main" xmlns:w14="http://schemas.microsoft.com/office/word/2010/wordml" xmlns:w15="http://schemas.microsoft.com/office/word/2012/wordml" xmlns:w16cex="http://schemas.microsoft.com/office/word/2018/wordml/cex" xmlns:w16cid="http://schemas.microsoft.com/office/word/2016/wordml/cid" xmlns:w16="http://schemas.microsoft.com/office/word/2018/wordml" xmlns:w16du="http://schemas.microsoft.com/office/word/2023/wordml/word16du" xmlns:w16sdtdh="http://schemas.microsoft.com/office/word/2020/wordml/sdtdatahash" xmlns:w16se="http://schemas.microsoft.com/office/word/2015/wordml/symex" xmlns:wpg="http://schemas.microsoft.com/office/word/2010/wordprocessingGroup" xmlns:wpi="http://schemas.microsoft.com/office/word/2010/wordprocessingInk" xmlns:wne="http://schemas.microsoft.com/office/word/2006/wordml" xmlns:wps="http://schemas.microsoft.com/office/word/2010/wordprocessingShape" mc:Ignorable="w14 w15 w16se w16cid w16 w16cex w16sdtdh w16du wp14">
   <w:abstractNum w:abstractNumId="0" w15:restartNumberingAfterBreak="0">
     <w:nsid w:val="511C70D1"/>
     <w:multiLevelType w:val="hybridMultilevel"/>
@@ -511,7 +543,7 @@
 </file>
 
 <file path=word/styles.xml><?xml version="1.0" encoding="utf-8"?>
-<w:styles xmlns:mc="http://schemas.openxmlformats.org/markup-compatibility/2006" xmlns:r="http://schemas.openxmlformats.org/officeDocument/2006/relationships" xmlns:w="http://schemas.openxmlformats.org/wordprocessingml/2006/main" xmlns:w14="http://schemas.microsoft.com/office/word/2010/wordml" xmlns:w15="http://schemas.microsoft.com/office/word/2012/wordml" xmlns:w16cex="http://schemas.microsoft.com/office/word/2018/wordml/cex" xmlns:w16cid="http://schemas.microsoft.com/office/word/2016/wordml/cid" xmlns:w16="http://schemas.microsoft.com/office/word/2018/wordml" xmlns:w16sdtdh="http://schemas.microsoft.com/office/word/2020/wordml/sdtdatahash" xmlns:w16se="http://schemas.microsoft.com/office/word/2015/wordml/symex" mc:Ignorable="w14 w15 w16se w16cid w16 w16cex w16sdtdh">
+<w:styles xmlns:mc="http://schemas.openxmlformats.org/markup-compatibility/2006" xmlns:r="http://schemas.openxmlformats.org/officeDocument/2006/relationships" xmlns:w="http://schemas.openxmlformats.org/wordprocessingml/2006/main" xmlns:w14="http://schemas.microsoft.com/office/word/2010/wordml" xmlns:w15="http://schemas.microsoft.com/office/word/2012/wordml" xmlns:w16cex="http://schemas.microsoft.com/office/word/2018/wordml/cex" xmlns:w16cid="http://schemas.microsoft.com/office/word/2016/wordml/cid" xmlns:w16="http://schemas.microsoft.com/office/word/2018/wordml" xmlns:w16du="http://schemas.microsoft.com/office/word/2023/wordml/word16du" xmlns:w16sdtdh="http://schemas.microsoft.com/office/word/2020/wordml/sdtdatahash" xmlns:w16se="http://schemas.microsoft.com/office/word/2015/wordml/symex" mc:Ignorable="w14 w15 w16se w16cid w16 w16cex w16sdtdh w16du">
   <w:docDefaults>
     <w:rPrDefault>
       <w:rPr>
